--- a/AWS Basic to Advanced Bootcamp.docx
+++ b/AWS Basic to Advanced Bootcamp.docx
@@ -25,80 +25,194 @@
       </w:r>
     </w:p>
     <w:p>
-      <w:r>
+      <w:pPr>
+        <w:rPr>
+          <w:highlight w:val="green"/>
+        </w:rPr>
+      </w:pPr>
+      <w:r>
+        <w:rPr>
+          <w:highlight w:val="green"/>
+        </w:rPr>
         <w:t xml:space="preserve">Day 1: AWS Essentials &amp; Core Services </w:t>
       </w:r>
     </w:p>
     <w:p>
-      <w:r>
+      <w:pPr>
+        <w:rPr>
+          <w:highlight w:val="green"/>
+        </w:rPr>
+      </w:pPr>
+      <w:r>
+        <w:rPr>
+          <w:highlight w:val="green"/>
+        </w:rPr>
         <w:t xml:space="preserve">Concepts: </w:t>
       </w:r>
     </w:p>
     <w:p>
-      <w:r>
+      <w:pPr>
+        <w:rPr>
+          <w:highlight w:val="green"/>
+        </w:rPr>
+      </w:pPr>
+      <w:r>
+        <w:rPr>
+          <w:highlight w:val="green"/>
+        </w:rPr>
         <w:t xml:space="preserve">Cloud Computing Overview (IaaS, PaaS, SaaS) </w:t>
       </w:r>
     </w:p>
     <w:p>
-      <w:r>
+      <w:pPr>
+        <w:rPr>
+          <w:highlight w:val="green"/>
+        </w:rPr>
+      </w:pPr>
+      <w:r>
+        <w:rPr>
+          <w:highlight w:val="green"/>
+        </w:rPr>
         <w:t xml:space="preserve">AWS Global Infrastructure: Regions, AZs, Edge Locations </w:t>
       </w:r>
     </w:p>
     <w:p>
-      <w:r>
+      <w:pPr>
+        <w:rPr>
+          <w:highlight w:val="green"/>
+        </w:rPr>
+      </w:pPr>
+      <w:r>
+        <w:rPr>
+          <w:highlight w:val="green"/>
+        </w:rPr>
         <w:t xml:space="preserve">AWS Free Tier and Pricing Model Overview </w:t>
       </w:r>
     </w:p>
     <w:p>
       <w:r>
-        <w:t xml:space="preserve">AWS Console, CLI, and IAM Basics </w:t>
+        <w:rPr>
+          <w:highlight w:val="green"/>
+        </w:rPr>
+        <w:t>AWS Console, CLI, and IAM Basics</w:t>
+      </w:r>
+      <w:r>
+        <w:t xml:space="preserve"> </w:t>
       </w:r>
     </w:p>
     <w:p/>
     <w:p>
-      <w:r>
+      <w:pPr>
+        <w:rPr>
+          <w:highlight w:val="green"/>
+        </w:rPr>
+      </w:pPr>
+      <w:r>
+        <w:rPr>
+          <w:highlight w:val="green"/>
+        </w:rPr>
         <w:t xml:space="preserve">Core Services: </w:t>
       </w:r>
     </w:p>
     <w:p>
-      <w:r>
+      <w:pPr>
+        <w:rPr>
+          <w:highlight w:val="green"/>
+        </w:rPr>
+      </w:pPr>
+      <w:r>
+        <w:rPr>
+          <w:highlight w:val="green"/>
+        </w:rPr>
         <w:t xml:space="preserve">Amazon EC2: Launching, SSH Access, EBS Volumes </w:t>
       </w:r>
     </w:p>
     <w:p>
-      <w:r>
+      <w:pPr>
+        <w:rPr>
+          <w:highlight w:val="green"/>
+        </w:rPr>
+      </w:pPr>
+      <w:r>
+        <w:rPr>
+          <w:highlight w:val="green"/>
+        </w:rPr>
         <w:t xml:space="preserve">EC2 Security Groups &amp; Key Pairs </w:t>
       </w:r>
     </w:p>
     <w:p>
-      <w:r>
+      <w:pPr>
+        <w:rPr>
+          <w:highlight w:val="green"/>
+        </w:rPr>
+      </w:pPr>
+      <w:r>
+        <w:rPr>
+          <w:highlight w:val="green"/>
+        </w:rPr>
         <w:t xml:space="preserve">Amazon S3: Buckets, Object Storage, Access Policies </w:t>
       </w:r>
     </w:p>
     <w:p>
       <w:r>
-        <w:t xml:space="preserve">EBS vs S3 vs EFS </w:t>
+        <w:rPr>
+          <w:highlight w:val="green"/>
+        </w:rPr>
+        <w:t>EBS vs S3 vs EFS</w:t>
+      </w:r>
+      <w:r>
+        <w:t xml:space="preserve"> </w:t>
       </w:r>
     </w:p>
     <w:p/>
     <w:p>
-      <w:r>
+      <w:pPr>
+        <w:rPr>
+          <w:highlight w:val="green"/>
+        </w:rPr>
+      </w:pPr>
+      <w:r>
+        <w:rPr>
+          <w:highlight w:val="green"/>
+        </w:rPr>
         <w:t xml:space="preserve">Hands-On Labs: </w:t>
       </w:r>
     </w:p>
     <w:p>
-      <w:r>
+      <w:pPr>
+        <w:rPr>
+          <w:highlight w:val="green"/>
+        </w:rPr>
+      </w:pPr>
+      <w:r>
+        <w:rPr>
+          <w:highlight w:val="green"/>
+        </w:rPr>
         <w:t xml:space="preserve">Launch EC2 Instance with Apache/Nginx </w:t>
       </w:r>
     </w:p>
     <w:p>
-      <w:r>
+      <w:pPr>
+        <w:rPr>
+          <w:highlight w:val="green"/>
+        </w:rPr>
+      </w:pPr>
+      <w:r>
+        <w:rPr>
+          <w:highlight w:val="green"/>
+        </w:rPr>
         <w:t xml:space="preserve">Upload and secure files on S3 </w:t>
       </w:r>
     </w:p>
     <w:p>
       <w:r>
-        <w:t xml:space="preserve">Use CLI to create and manage resources </w:t>
+        <w:rPr>
+          <w:highlight w:val="green"/>
+        </w:rPr>
+        <w:t>Use CLI to create and manage resources</w:t>
+      </w:r>
+      <w:r>
+        <w:t xml:space="preserve"> </w:t>
       </w:r>
     </w:p>
     <w:p/>
@@ -112,87 +226,203 @@
       </w:r>
     </w:p>
     <w:p>
-      <w:r>
+      <w:pPr>
+        <w:rPr>
+          <w:highlight w:val="green"/>
+        </w:rPr>
+      </w:pPr>
+      <w:r>
+        <w:rPr>
+          <w:highlight w:val="green"/>
+        </w:rPr>
         <w:t xml:space="preserve">Networking: </w:t>
       </w:r>
     </w:p>
     <w:p>
-      <w:r>
+      <w:pPr>
+        <w:rPr>
+          <w:highlight w:val="green"/>
+        </w:rPr>
+      </w:pPr>
+      <w:r>
+        <w:rPr>
+          <w:highlight w:val="green"/>
+        </w:rPr>
         <w:t xml:space="preserve">Amazon VPC: CIDR, Subnets, Route Tables </w:t>
       </w:r>
     </w:p>
     <w:p>
-      <w:r>
+      <w:pPr>
+        <w:rPr>
+          <w:highlight w:val="green"/>
+        </w:rPr>
+      </w:pPr>
+      <w:r>
+        <w:rPr>
+          <w:highlight w:val="green"/>
+        </w:rPr>
         <w:t xml:space="preserve">Internet Gateway, NAT Gateway, Bastion Host </w:t>
       </w:r>
     </w:p>
     <w:p>
       <w:r>
-        <w:t xml:space="preserve">VPC Peering Basics </w:t>
+        <w:rPr>
+          <w:highlight w:val="green"/>
+        </w:rPr>
+        <w:t>VPC Peering Basics</w:t>
+      </w:r>
+      <w:r>
+        <w:t xml:space="preserve"> </w:t>
       </w:r>
     </w:p>
     <w:p/>
     <w:p>
-      <w:r>
+      <w:pPr>
+        <w:rPr>
+          <w:highlight w:val="green"/>
+        </w:rPr>
+      </w:pPr>
+      <w:r>
+        <w:rPr>
+          <w:highlight w:val="green"/>
+        </w:rPr>
         <w:t xml:space="preserve">Identity and Access Management: </w:t>
       </w:r>
     </w:p>
     <w:p>
-      <w:r>
+      <w:pPr>
+        <w:rPr>
+          <w:highlight w:val="green"/>
+        </w:rPr>
+      </w:pPr>
+      <w:r>
+        <w:rPr>
+          <w:highlight w:val="green"/>
+        </w:rPr>
         <w:t xml:space="preserve">IAM Users, Roles, Groups, and Policies </w:t>
       </w:r>
     </w:p>
     <w:p>
-      <w:r>
+      <w:pPr>
+        <w:rPr>
+          <w:highlight w:val="green"/>
+        </w:rPr>
+      </w:pPr>
+      <w:r>
+        <w:rPr>
+          <w:highlight w:val="green"/>
+        </w:rPr>
         <w:t xml:space="preserve">Policy Simulator &amp; IAM Best Practices </w:t>
       </w:r>
     </w:p>
     <w:p>
       <w:r>
-        <w:t xml:space="preserve">STS and Role Assumption (Cross-Account Basics) </w:t>
+        <w:rPr>
+          <w:highlight w:val="green"/>
+        </w:rPr>
+        <w:t>STS and Role Assumption (Cross-Account Basics)</w:t>
+      </w:r>
+      <w:r>
+        <w:t xml:space="preserve"> </w:t>
       </w:r>
     </w:p>
     <w:p/>
     <w:p>
-      <w:r>
+      <w:pPr>
+        <w:rPr>
+          <w:highlight w:val="green"/>
+        </w:rPr>
+      </w:pPr>
+      <w:r>
+        <w:rPr>
+          <w:highlight w:val="green"/>
+        </w:rPr>
         <w:lastRenderedPageBreak/>
         <w:t xml:space="preserve">Database Services: </w:t>
       </w:r>
     </w:p>
     <w:p>
       <w:r>
-        <w:t xml:space="preserve">Amazon RDS: Launch and Connect to MySQL/PostgreSQL </w:t>
-      </w:r>
-    </w:p>
-    <w:p>
-      <w:r>
+        <w:rPr>
+          <w:highlight w:val="green"/>
+        </w:rPr>
+        <w:t>Amazon RDS: Launch and Connect to MySQL/PostgreSQL</w:t>
+      </w:r>
+      <w:r>
+        <w:t xml:space="preserve"> </w:t>
+      </w:r>
+    </w:p>
+    <w:p>
+      <w:pPr>
+        <w:rPr>
+          <w:highlight w:val="green"/>
+        </w:rPr>
+      </w:pPr>
+      <w:r>
+        <w:rPr>
+          <w:highlight w:val="green"/>
+        </w:rPr>
         <w:t xml:space="preserve">DynamoDB: NoSQL Overview and Use Cases </w:t>
       </w:r>
     </w:p>
     <w:p>
       <w:r>
-        <w:t xml:space="preserve">Aurora &amp; Global Databases (Overview) </w:t>
+        <w:rPr>
+          <w:highlight w:val="green"/>
+        </w:rPr>
+        <w:t>Aurora &amp; Global Databases (Overview)</w:t>
+      </w:r>
+      <w:r>
+        <w:t xml:space="preserve"> </w:t>
       </w:r>
     </w:p>
     <w:p/>
     <w:p>
-      <w:r>
+      <w:pPr>
+        <w:rPr>
+          <w:highlight w:val="green"/>
+        </w:rPr>
+      </w:pPr>
+      <w:r>
+        <w:rPr>
+          <w:highlight w:val="green"/>
+        </w:rPr>
         <w:t xml:space="preserve">Hands-On Labs: </w:t>
       </w:r>
     </w:p>
     <w:p>
-      <w:r>
+      <w:pPr>
+        <w:rPr>
+          <w:highlight w:val="green"/>
+        </w:rPr>
+      </w:pPr>
+      <w:r>
+        <w:rPr>
+          <w:highlight w:val="green"/>
+        </w:rPr>
         <w:t xml:space="preserve">Create custom VPC with public/private subnets </w:t>
       </w:r>
     </w:p>
     <w:p>
       <w:r>
-        <w:t xml:space="preserve">Configure IAM roles and attach to EC2 </w:t>
-      </w:r>
-    </w:p>
-    <w:p>
-      <w:r>
-        <w:t xml:space="preserve">Launch RDS and access via EC2 </w:t>
+        <w:rPr>
+          <w:highlight w:val="green"/>
+        </w:rPr>
+        <w:t>Configure IAM roles and attach to EC2</w:t>
+      </w:r>
+      <w:r>
+        <w:t xml:space="preserve"> </w:t>
+      </w:r>
+    </w:p>
+    <w:p>
+      <w:r>
+        <w:rPr>
+          <w:highlight w:val="green"/>
+        </w:rPr>
+        <w:t>Launch RDS and access via EC2</w:t>
+      </w:r>
+      <w:r>
+        <w:t xml:space="preserve"> </w:t>
       </w:r>
     </w:p>
     <w:p/>
@@ -223,68 +453,172 @@
     </w:p>
     <w:p/>
     <w:p>
-      <w:r>
+      <w:pPr>
+        <w:rPr>
+          <w:highlight w:val="green"/>
+        </w:rPr>
+      </w:pPr>
+      <w:r>
+        <w:rPr>
+          <w:highlight w:val="green"/>
+        </w:rPr>
         <w:t xml:space="preserve">Application Integration: </w:t>
       </w:r>
     </w:p>
     <w:p>
-      <w:r>
+      <w:pPr>
+        <w:rPr>
+          <w:highlight w:val="green"/>
+        </w:rPr>
+      </w:pPr>
+      <w:r>
+        <w:rPr>
+          <w:highlight w:val="green"/>
+        </w:rPr>
         <w:t xml:space="preserve">Amazon SQS (Queue Service) </w:t>
       </w:r>
     </w:p>
     <w:p>
-      <w:r>
+      <w:pPr>
+        <w:rPr>
+          <w:highlight w:val="green"/>
+        </w:rPr>
+      </w:pPr>
+      <w:r>
+        <w:rPr>
+          <w:highlight w:val="green"/>
+        </w:rPr>
         <w:t xml:space="preserve">Amazon SNS (Pub/Sub) </w:t>
       </w:r>
     </w:p>
     <w:p>
-      <w:r>
+      <w:pPr>
+        <w:rPr>
+          <w:highlight w:val="cyan"/>
+        </w:rPr>
+      </w:pPr>
+      <w:r>
+        <w:rPr>
+          <w:highlight w:val="cyan"/>
+        </w:rPr>
         <w:t></w:t>
       </w:r>
       <w:proofErr w:type="spellStart"/>
       <w:r>
+        <w:rPr>
+          <w:highlight w:val="cyan"/>
+        </w:rPr>
         <w:t>EventBridge</w:t>
       </w:r>
       <w:proofErr w:type="spellEnd"/>
       <w:r>
+        <w:rPr>
+          <w:highlight w:val="cyan"/>
+        </w:rPr>
         <w:t xml:space="preserve"> (Event-Driven Design) </w:t>
       </w:r>
     </w:p>
-    <w:p/>
-    <w:p>
-      <w:r>
+    <w:p>
+      <w:pPr>
+        <w:rPr>
+          <w:highlight w:val="cyan"/>
+        </w:rPr>
+      </w:pPr>
+    </w:p>
+    <w:p>
+      <w:pPr>
+        <w:rPr>
+          <w:highlight w:val="green"/>
+        </w:rPr>
+      </w:pPr>
+      <w:r>
+        <w:rPr>
+          <w:highlight w:val="green"/>
+        </w:rPr>
         <w:t xml:space="preserve">Monitoring &amp; Logging: </w:t>
       </w:r>
     </w:p>
     <w:p>
-      <w:r>
+      <w:pPr>
+        <w:rPr>
+          <w:highlight w:val="green"/>
+        </w:rPr>
+      </w:pPr>
+      <w:r>
+        <w:rPr>
+          <w:highlight w:val="green"/>
+        </w:rPr>
         <w:t xml:space="preserve">Amazon CloudWatch (Logs, Alarms, Metrics) </w:t>
       </w:r>
     </w:p>
     <w:p>
-      <w:r>
+      <w:pPr>
+        <w:rPr>
+          <w:highlight w:val="green"/>
+        </w:rPr>
+      </w:pPr>
+      <w:r>
+        <w:rPr>
+          <w:highlight w:val="green"/>
+        </w:rPr>
         <w:t xml:space="preserve">CloudTrail for Auditing </w:t>
       </w:r>
     </w:p>
     <w:p>
-      <w:r>
+      <w:pPr>
+        <w:rPr>
+          <w:highlight w:val="cyan"/>
+        </w:rPr>
+      </w:pPr>
+      <w:r>
+        <w:rPr>
+          <w:highlight w:val="cyan"/>
+        </w:rPr>
         <w:t xml:space="preserve">AWS Config &amp; Trusted Advisor </w:t>
       </w:r>
     </w:p>
-    <w:p/>
-    <w:p>
-      <w:r>
+    <w:p>
+      <w:pPr>
+        <w:rPr>
+          <w:highlight w:val="cyan"/>
+        </w:rPr>
+      </w:pPr>
+    </w:p>
+    <w:p>
+      <w:pPr>
+        <w:rPr>
+          <w:highlight w:val="cyan"/>
+        </w:rPr>
+      </w:pPr>
+      <w:r>
+        <w:rPr>
+          <w:highlight w:val="cyan"/>
+        </w:rPr>
         <w:t xml:space="preserve">Automation: </w:t>
       </w:r>
     </w:p>
     <w:p>
-      <w:r>
+      <w:pPr>
+        <w:rPr>
+          <w:highlight w:val="cyan"/>
+        </w:rPr>
+      </w:pPr>
+      <w:r>
+        <w:rPr>
+          <w:highlight w:val="cyan"/>
+        </w:rPr>
         <w:t xml:space="preserve">AWS CloudFormation Basics </w:t>
       </w:r>
     </w:p>
     <w:p>
       <w:r>
-        <w:t xml:space="preserve">Introduction to AWS CDK (Preview) </w:t>
+        <w:rPr>
+          <w:highlight w:val="cyan"/>
+        </w:rPr>
+        <w:t>Introduction to AWS CDK (Preview)</w:t>
+      </w:r>
+      <w:r>
+        <w:t xml:space="preserve"> </w:t>
       </w:r>
     </w:p>
     <w:p/>
@@ -306,7 +640,13 @@
     </w:p>
     <w:p>
       <w:r>
-        <w:t xml:space="preserve">Monitor EC2 via CloudWatch &amp; send SNS alerts </w:t>
+        <w:rPr>
+          <w:highlight w:val="green"/>
+        </w:rPr>
+        <w:t>Monitor EC2 via CloudWatch &amp; send SNS alerts</w:t>
+      </w:r>
+      <w:r>
+        <w:t xml:space="preserve"> </w:t>
       </w:r>
     </w:p>
     <w:p/>
@@ -369,60 +709,140 @@
     </w:p>
     <w:p/>
     <w:p>
-      <w:r>
+      <w:pPr>
+        <w:rPr>
+          <w:highlight w:val="green"/>
+        </w:rPr>
+      </w:pPr>
+      <w:r>
+        <w:rPr>
+          <w:highlight w:val="green"/>
+        </w:rPr>
         <w:t xml:space="preserve">Security &amp; Cost Management: </w:t>
       </w:r>
     </w:p>
     <w:p>
       <w:r>
-        <w:t xml:space="preserve">Shared Responsibility Model </w:t>
-      </w:r>
-    </w:p>
-    <w:p>
-      <w:r>
+        <w:rPr>
+          <w:highlight w:val="green"/>
+        </w:rPr>
+        <w:t>Shared Responsibility Model</w:t>
+      </w:r>
+      <w:r>
+        <w:t xml:space="preserve"> </w:t>
+      </w:r>
+    </w:p>
+    <w:p>
+      <w:pPr>
+        <w:rPr>
+          <w:highlight w:val="green"/>
+        </w:rPr>
+      </w:pPr>
+      <w:r>
+        <w:rPr>
+          <w:highlight w:val="green"/>
+        </w:rPr>
         <w:t xml:space="preserve">AWS KMS, Secrets Manager </w:t>
       </w:r>
     </w:p>
     <w:p>
       <w:r>
-        <w:t xml:space="preserve">Cost Explorer, Budgets &amp; Pricing Calculator </w:t>
+        <w:rPr>
+          <w:highlight w:val="green"/>
+        </w:rPr>
+        <w:t>Cost Explorer, Budgets &amp; Pricing Calculator</w:t>
+      </w:r>
+      <w:r>
+        <w:t xml:space="preserve"> </w:t>
       </w:r>
     </w:p>
     <w:p/>
     <w:p>
-      <w:r>
+      <w:pPr>
+        <w:rPr>
+          <w:highlight w:val="green"/>
+        </w:rPr>
+      </w:pPr>
+      <w:r>
+        <w:rPr>
+          <w:highlight w:val="green"/>
+        </w:rPr>
         <w:t xml:space="preserve">Well-Architected Framework: </w:t>
       </w:r>
     </w:p>
     <w:p>
-      <w:r>
+      <w:pPr>
+        <w:rPr>
+          <w:highlight w:val="green"/>
+        </w:rPr>
+      </w:pPr>
+      <w:r>
+        <w:rPr>
+          <w:highlight w:val="green"/>
+        </w:rPr>
         <w:t xml:space="preserve">5 Pillars: Security, Reliability, Performance, Cost, Operations </w:t>
       </w:r>
     </w:p>
     <w:p>
       <w:r>
-        <w:t xml:space="preserve">Designing Multi-AZ &amp; Highly Available Architecture </w:t>
+        <w:rPr>
+          <w:highlight w:val="green"/>
+        </w:rPr>
+        <w:t>Designing Multi-AZ &amp; Highly Available Architecture</w:t>
+      </w:r>
+      <w:r>
+        <w:t xml:space="preserve"> </w:t>
       </w:r>
     </w:p>
     <w:p/>
     <w:p>
-      <w:r>
+      <w:pPr>
+        <w:rPr>
+          <w:highlight w:val="green"/>
+        </w:rPr>
+      </w:pPr>
+      <w:r>
+        <w:rPr>
+          <w:highlight w:val="green"/>
+        </w:rPr>
         <w:t xml:space="preserve">Certification Path &amp; Wrap-up: </w:t>
       </w:r>
     </w:p>
     <w:p>
-      <w:r>
+      <w:pPr>
+        <w:rPr>
+          <w:highlight w:val="green"/>
+        </w:rPr>
+      </w:pPr>
+      <w:r>
+        <w:rPr>
+          <w:highlight w:val="green"/>
+        </w:rPr>
         <w:t xml:space="preserve">AWS Certifications Overview (Practitioner → Architect Pro) </w:t>
       </w:r>
     </w:p>
     <w:p>
-      <w:r>
+      <w:pPr>
+        <w:rPr>
+          <w:highlight w:val="green"/>
+        </w:rPr>
+      </w:pPr>
+      <w:r>
+        <w:rPr>
+          <w:highlight w:val="green"/>
+        </w:rPr>
         <w:t xml:space="preserve">Practice Questions &amp; Exam Tips </w:t>
       </w:r>
     </w:p>
     <w:p>
       <w:r>
-        <w:t xml:space="preserve">Career Path &amp; Continued Learning Resources </w:t>
+        <w:rPr>
+          <w:highlight w:val="green"/>
+        </w:rPr>
+        <w:t>Career Path &amp; Continued Learning Resources</w:t>
+      </w:r>
+      <w:r>
+        <w:t xml:space="preserve"> </w:t>
       </w:r>
     </w:p>
     <w:p/>
